--- a/C++代码索引·.docx
+++ b/C++代码索引·.docx
@@ -32,9 +32,6 @@
     <w:p>
       <w:pPr>
         <w:pStyle w:val="2"/>
-        <w:rPr>
-          <w:rFonts w:hint="eastAsia"/>
-        </w:rPr>
       </w:pPr>
       <w:r>
         <w:rPr>
@@ -469,7 +466,7 @@
     <w:p>
       <w:pPr>
         <w:rPr>
-          <w:rFonts w:ascii="新宋体" w:eastAsia="新宋体" w:cs="新宋体"/>
+          <w:rFonts w:ascii="新宋体" w:eastAsia="新宋体" w:cs="新宋体" w:hint="eastAsia"/>
           <w:color w:val="000000"/>
           <w:kern w:val="0"/>
           <w:sz w:val="19"/>
@@ -519,14 +516,325 @@
     </w:p>
     <w:p>
       <w:pPr>
-        <w:rPr>
-          <w:rFonts w:ascii="新宋体" w:eastAsia="新宋体" w:cs="新宋体"/>
-          <w:color w:val="000000"/>
-          <w:kern w:val="0"/>
-          <w:sz w:val="19"/>
-          <w:szCs w:val="19"/>
-        </w:rPr>
-      </w:pPr>
+        <w:pStyle w:val="1"/>
+      </w:pPr>
+      <w:r>
+        <w:t>39-类和对象-C++运算符重载</w:t>
+      </w:r>
+    </w:p>
+    <w:p>
+      <w:pPr>
+        <w:pStyle w:val="2"/>
+        <w:rPr>
+          <w:rFonts w:hint="eastAsia"/>
+        </w:rPr>
+      </w:pPr>
+      <w:r>
+        <w:rPr>
+          <w:rFonts w:hint="eastAsia"/>
+        </w:rPr>
+        <w:t>main</w:t>
+      </w:r>
+      <w:r>
+        <w:t>.cpp</w:t>
+      </w:r>
+    </w:p>
+    <w:p>
+      <w:pPr>
+        <w:autoSpaceDE w:val="0"/>
+        <w:autoSpaceDN w:val="0"/>
+        <w:adjustRightInd w:val="0"/>
+        <w:jc w:val="left"/>
+        <w:rPr>
+          <w:rFonts w:ascii="新宋体" w:eastAsia="新宋体" w:cs="新宋体"/>
+          <w:color w:val="000000"/>
+          <w:kern w:val="0"/>
+          <w:sz w:val="19"/>
+          <w:szCs w:val="19"/>
+        </w:rPr>
+      </w:pPr>
+      <w:r>
+        <w:rPr>
+          <w:rFonts w:ascii="新宋体" w:eastAsia="新宋体" w:cs="新宋体" w:hint="eastAsia"/>
+          <w:color w:val="000000"/>
+          <w:kern w:val="0"/>
+          <w:sz w:val="19"/>
+          <w:szCs w:val="19"/>
+        </w:rPr>
+        <w:t>运算符重载</w:t>
+      </w:r>
+      <w:r>
+        <w:rPr>
+          <w:rFonts w:ascii="新宋体" w:eastAsia="新宋体" w:cs="新宋体"/>
+          <w:color w:val="000000"/>
+          <w:kern w:val="0"/>
+          <w:sz w:val="19"/>
+          <w:szCs w:val="19"/>
+        </w:rPr>
+        <w:t>-</w:t>
+      </w:r>
+      <w:r>
+        <w:rPr>
+          <w:rFonts w:ascii="新宋体" w:eastAsia="新宋体" w:cs="新宋体" w:hint="eastAsia"/>
+          <w:color w:val="000000"/>
+          <w:kern w:val="0"/>
+          <w:sz w:val="19"/>
+          <w:szCs w:val="19"/>
+        </w:rPr>
+        <w:t>让原有的运算符具有计算新类型数据的能力</w:t>
+      </w:r>
+    </w:p>
+    <w:p>
+      <w:pPr>
+        <w:autoSpaceDE w:val="0"/>
+        <w:autoSpaceDN w:val="0"/>
+        <w:adjustRightInd w:val="0"/>
+        <w:jc w:val="left"/>
+        <w:rPr>
+          <w:rFonts w:ascii="新宋体" w:eastAsia="新宋体" w:cs="新宋体"/>
+          <w:color w:val="000000"/>
+          <w:kern w:val="0"/>
+          <w:sz w:val="19"/>
+          <w:szCs w:val="19"/>
+        </w:rPr>
+      </w:pPr>
+      <w:r>
+        <w:rPr>
+          <w:rFonts w:ascii="新宋体" w:eastAsia="新宋体" w:cs="新宋体" w:hint="eastAsia"/>
+          <w:color w:val="000000"/>
+          <w:kern w:val="0"/>
+          <w:sz w:val="19"/>
+          <w:szCs w:val="19"/>
+        </w:rPr>
+        <w:t>运算符重载</w:t>
+      </w:r>
+      <w:r>
+        <w:rPr>
+          <w:rFonts w:ascii="新宋体" w:eastAsia="新宋体" w:cs="新宋体"/>
+          <w:color w:val="000000"/>
+          <w:kern w:val="0"/>
+          <w:sz w:val="19"/>
+          <w:szCs w:val="19"/>
+        </w:rPr>
+        <w:t>&lt;&lt;</w:t>
+      </w:r>
+      <w:r>
+        <w:rPr>
+          <w:rFonts w:ascii="新宋体" w:eastAsia="新宋体" w:cs="新宋体" w:hint="eastAsia"/>
+          <w:color w:val="000000"/>
+          <w:kern w:val="0"/>
+          <w:sz w:val="19"/>
+          <w:szCs w:val="19"/>
+        </w:rPr>
+        <w:t>，让</w:t>
+      </w:r>
+      <w:proofErr w:type="spellStart"/>
+      <w:r>
+        <w:rPr>
+          <w:rFonts w:ascii="新宋体" w:eastAsia="新宋体" w:cs="新宋体"/>
+          <w:color w:val="000000"/>
+          <w:kern w:val="0"/>
+          <w:sz w:val="19"/>
+          <w:szCs w:val="19"/>
+        </w:rPr>
+        <w:t>cout</w:t>
+      </w:r>
+      <w:proofErr w:type="spellEnd"/>
+      <w:r>
+        <w:rPr>
+          <w:rFonts w:ascii="新宋体" w:eastAsia="新宋体" w:cs="新宋体"/>
+          <w:color w:val="000000"/>
+          <w:kern w:val="0"/>
+          <w:sz w:val="19"/>
+          <w:szCs w:val="19"/>
+        </w:rPr>
+        <w:t>&lt;&lt;</w:t>
+      </w:r>
+      <w:r>
+        <w:rPr>
+          <w:rFonts w:ascii="新宋体" w:eastAsia="新宋体" w:cs="新宋体" w:hint="eastAsia"/>
+          <w:color w:val="000000"/>
+          <w:kern w:val="0"/>
+          <w:sz w:val="19"/>
+          <w:szCs w:val="19"/>
+        </w:rPr>
+        <w:t>可以输出</w:t>
+      </w:r>
+      <w:r>
+        <w:rPr>
+          <w:rFonts w:ascii="新宋体" w:eastAsia="新宋体" w:cs="新宋体"/>
+          <w:color w:val="000000"/>
+          <w:kern w:val="0"/>
+          <w:sz w:val="19"/>
+          <w:szCs w:val="19"/>
+        </w:rPr>
+        <w:t xml:space="preserve"> </w:t>
+      </w:r>
+      <w:r>
+        <w:rPr>
+          <w:rFonts w:ascii="新宋体" w:eastAsia="新宋体" w:cs="新宋体" w:hint="eastAsia"/>
+          <w:color w:val="000000"/>
+          <w:kern w:val="0"/>
+          <w:sz w:val="19"/>
+          <w:szCs w:val="19"/>
+        </w:rPr>
+        <w:t>对象</w:t>
+      </w:r>
+      <w:r>
+        <w:rPr>
+          <w:rFonts w:ascii="新宋体" w:eastAsia="新宋体" w:cs="新宋体"/>
+          <w:color w:val="000000"/>
+          <w:kern w:val="0"/>
+          <w:sz w:val="19"/>
+          <w:szCs w:val="19"/>
+        </w:rPr>
+        <w:t xml:space="preserve"> </w:t>
+      </w:r>
+      <w:r>
+        <w:rPr>
+          <w:rFonts w:ascii="新宋体" w:eastAsia="新宋体" w:cs="新宋体" w:hint="eastAsia"/>
+          <w:color w:val="000000"/>
+          <w:kern w:val="0"/>
+          <w:sz w:val="19"/>
+          <w:szCs w:val="19"/>
+        </w:rPr>
+        <w:t>这样的自定义数据类型</w:t>
+      </w:r>
+    </w:p>
+    <w:p>
+      <w:pPr>
+        <w:autoSpaceDE w:val="0"/>
+        <w:autoSpaceDN w:val="0"/>
+        <w:adjustRightInd w:val="0"/>
+        <w:jc w:val="left"/>
+        <w:rPr>
+          <w:rFonts w:ascii="新宋体" w:eastAsia="新宋体" w:cs="新宋体"/>
+          <w:color w:val="000000"/>
+          <w:kern w:val="0"/>
+          <w:sz w:val="19"/>
+          <w:szCs w:val="19"/>
+        </w:rPr>
+      </w:pPr>
+      <w:r>
+        <w:rPr>
+          <w:rFonts w:ascii="新宋体" w:eastAsia="新宋体" w:cs="新宋体" w:hint="eastAsia"/>
+          <w:color w:val="000000"/>
+          <w:kern w:val="0"/>
+          <w:sz w:val="19"/>
+          <w:szCs w:val="19"/>
+        </w:rPr>
+        <w:t>运算符重载</w:t>
+      </w:r>
+      <w:r>
+        <w:rPr>
+          <w:rFonts w:ascii="新宋体" w:eastAsia="新宋体" w:cs="新宋体"/>
+          <w:color w:val="000000"/>
+          <w:kern w:val="0"/>
+          <w:sz w:val="19"/>
+          <w:szCs w:val="19"/>
+        </w:rPr>
+        <w:t xml:space="preserve"> ++ -- </w:t>
+      </w:r>
+      <w:r>
+        <w:rPr>
+          <w:rFonts w:ascii="新宋体" w:eastAsia="新宋体" w:cs="新宋体" w:hint="eastAsia"/>
+          <w:color w:val="000000"/>
+          <w:kern w:val="0"/>
+          <w:sz w:val="19"/>
+          <w:szCs w:val="19"/>
+        </w:rPr>
+        <w:t>递增递减</w:t>
+      </w:r>
+    </w:p>
+    <w:p>
+      <w:pPr>
+        <w:autoSpaceDE w:val="0"/>
+        <w:autoSpaceDN w:val="0"/>
+        <w:adjustRightInd w:val="0"/>
+        <w:jc w:val="left"/>
+        <w:rPr>
+          <w:rFonts w:ascii="新宋体" w:eastAsia="新宋体" w:cs="新宋体"/>
+          <w:color w:val="000000"/>
+          <w:kern w:val="0"/>
+          <w:sz w:val="19"/>
+          <w:szCs w:val="19"/>
+        </w:rPr>
+      </w:pPr>
+      <w:r>
+        <w:rPr>
+          <w:rFonts w:ascii="新宋体" w:eastAsia="新宋体" w:cs="新宋体" w:hint="eastAsia"/>
+          <w:color w:val="000000"/>
+          <w:kern w:val="0"/>
+          <w:sz w:val="19"/>
+          <w:szCs w:val="19"/>
+        </w:rPr>
+        <w:t>赋值运算符</w:t>
+      </w:r>
+      <w:r>
+        <w:rPr>
+          <w:rFonts w:ascii="新宋体" w:eastAsia="新宋体" w:cs="新宋体"/>
+          <w:color w:val="000000"/>
+          <w:kern w:val="0"/>
+          <w:sz w:val="19"/>
+          <w:szCs w:val="19"/>
+        </w:rPr>
+        <w:t>=</w:t>
+      </w:r>
+      <w:r>
+        <w:rPr>
+          <w:rFonts w:ascii="新宋体" w:eastAsia="新宋体" w:cs="新宋体"/>
+          <w:color w:val="000000"/>
+          <w:kern w:val="0"/>
+          <w:sz w:val="19"/>
+          <w:szCs w:val="19"/>
+        </w:rPr>
+        <w:tab/>
+      </w:r>
+      <w:r>
+        <w:rPr>
+          <w:rFonts w:ascii="新宋体" w:eastAsia="新宋体" w:cs="新宋体" w:hint="eastAsia"/>
+          <w:color w:val="000000"/>
+          <w:kern w:val="0"/>
+          <w:sz w:val="19"/>
+          <w:szCs w:val="19"/>
+        </w:rPr>
+        <w:t>重载</w:t>
+      </w:r>
+    </w:p>
+    <w:p>
+      <w:pPr>
+        <w:autoSpaceDE w:val="0"/>
+        <w:autoSpaceDN w:val="0"/>
+        <w:adjustRightInd w:val="0"/>
+        <w:jc w:val="left"/>
+        <w:rPr>
+          <w:rFonts w:ascii="新宋体" w:eastAsia="新宋体" w:cs="新宋体"/>
+          <w:color w:val="000000"/>
+          <w:kern w:val="0"/>
+          <w:sz w:val="19"/>
+          <w:szCs w:val="19"/>
+        </w:rPr>
+      </w:pPr>
+      <w:r>
+        <w:rPr>
+          <w:rFonts w:ascii="新宋体" w:eastAsia="新宋体" w:cs="新宋体" w:hint="eastAsia"/>
+          <w:color w:val="000000"/>
+          <w:kern w:val="0"/>
+          <w:sz w:val="19"/>
+          <w:szCs w:val="19"/>
+        </w:rPr>
+        <w:t>关系运算符重载</w:t>
+      </w:r>
+      <w:r>
+        <w:rPr>
+          <w:rFonts w:ascii="新宋体" w:eastAsia="新宋体" w:cs="新宋体"/>
+          <w:color w:val="000000"/>
+          <w:kern w:val="0"/>
+          <w:sz w:val="19"/>
+          <w:szCs w:val="19"/>
+        </w:rPr>
+        <w:t xml:space="preserve"> =! ==</w:t>
+      </w:r>
     </w:p>
     <w:p>
       <w:pPr>

--- a/C++代码索引·.docx
+++ b/C++代码索引·.docx
@@ -466,7 +466,7 @@
     <w:p>
       <w:pPr>
         <w:rPr>
-          <w:rFonts w:ascii="新宋体" w:eastAsia="新宋体" w:cs="新宋体" w:hint="eastAsia"/>
+          <w:rFonts w:ascii="新宋体" w:eastAsia="新宋体" w:cs="新宋体"/>
           <w:color w:val="000000"/>
           <w:kern w:val="0"/>
           <w:sz w:val="19"/>
@@ -525,9 +525,6 @@
     <w:p>
       <w:pPr>
         <w:pStyle w:val="2"/>
-        <w:rPr>
-          <w:rFonts w:hint="eastAsia"/>
-        </w:rPr>
       </w:pPr>
       <w:r>
         <w:rPr>
@@ -834,6 +831,881 @@
           <w:szCs w:val="19"/>
         </w:rPr>
         <w:t xml:space="preserve"> =! ==</w:t>
+      </w:r>
+    </w:p>
+    <w:p>
+      <w:pPr>
+        <w:pStyle w:val="1"/>
+      </w:pPr>
+      <w:r>
+        <w:t>45-类和对象-继承</w:t>
+      </w:r>
+    </w:p>
+    <w:p>
+      <w:pPr>
+        <w:pStyle w:val="2"/>
+      </w:pPr>
+      <w:r>
+        <w:rPr>
+          <w:rFonts w:hint="eastAsia"/>
+        </w:rPr>
+        <w:t>main</w:t>
+      </w:r>
+      <w:r>
+        <w:t>.cpp</w:t>
+      </w:r>
+    </w:p>
+    <w:p>
+      <w:pPr>
+        <w:autoSpaceDE w:val="0"/>
+        <w:autoSpaceDN w:val="0"/>
+        <w:adjustRightInd w:val="0"/>
+        <w:jc w:val="left"/>
+        <w:rPr>
+          <w:rFonts w:ascii="新宋体" w:eastAsia="新宋体" w:cs="新宋体"/>
+          <w:color w:val="000000"/>
+          <w:kern w:val="0"/>
+          <w:sz w:val="19"/>
+          <w:szCs w:val="19"/>
+        </w:rPr>
+      </w:pPr>
+      <w:r>
+        <w:rPr>
+          <w:rFonts w:ascii="新宋体" w:eastAsia="新宋体" w:cs="新宋体" w:hint="eastAsia"/>
+          <w:color w:val="000000"/>
+          <w:kern w:val="0"/>
+          <w:sz w:val="19"/>
+          <w:szCs w:val="19"/>
+        </w:rPr>
+        <w:t>继承</w:t>
+      </w:r>
+      <w:r>
+        <w:rPr>
+          <w:rFonts w:ascii="新宋体" w:eastAsia="新宋体" w:cs="新宋体"/>
+          <w:color w:val="000000"/>
+          <w:kern w:val="0"/>
+          <w:sz w:val="19"/>
+          <w:szCs w:val="19"/>
+        </w:rPr>
+        <w:t>-</w:t>
+      </w:r>
+      <w:r>
+        <w:rPr>
+          <w:rFonts w:ascii="新宋体" w:eastAsia="新宋体" w:cs="新宋体" w:hint="eastAsia"/>
+          <w:color w:val="000000"/>
+          <w:kern w:val="0"/>
+          <w:sz w:val="19"/>
+          <w:szCs w:val="19"/>
+        </w:rPr>
+        <w:t>以网页为例</w:t>
+      </w:r>
+    </w:p>
+    <w:p>
+      <w:pPr>
+        <w:autoSpaceDE w:val="0"/>
+        <w:autoSpaceDN w:val="0"/>
+        <w:adjustRightInd w:val="0"/>
+        <w:jc w:val="left"/>
+        <w:rPr>
+          <w:rFonts w:ascii="新宋体" w:eastAsia="新宋体" w:cs="新宋体"/>
+          <w:color w:val="000000"/>
+          <w:kern w:val="0"/>
+          <w:sz w:val="19"/>
+          <w:szCs w:val="19"/>
+        </w:rPr>
+      </w:pPr>
+      <w:r>
+        <w:rPr>
+          <w:rFonts w:ascii="新宋体" w:eastAsia="新宋体" w:cs="新宋体"/>
+          <w:color w:val="000000"/>
+          <w:kern w:val="0"/>
+          <w:sz w:val="19"/>
+          <w:szCs w:val="19"/>
+        </w:rPr>
+        <w:t>VS</w:t>
+      </w:r>
+      <w:r>
+        <w:rPr>
+          <w:rFonts w:ascii="新宋体" w:eastAsia="新宋体" w:cs="新宋体" w:hint="eastAsia"/>
+          <w:color w:val="000000"/>
+          <w:kern w:val="0"/>
+          <w:sz w:val="19"/>
+          <w:szCs w:val="19"/>
+        </w:rPr>
+        <w:t>开发人员命令提示符</w:t>
+      </w:r>
+      <w:r>
+        <w:rPr>
+          <w:rFonts w:ascii="新宋体" w:eastAsia="新宋体" w:cs="新宋体"/>
+          <w:color w:val="000000"/>
+          <w:kern w:val="0"/>
+          <w:sz w:val="19"/>
+          <w:szCs w:val="19"/>
+        </w:rPr>
+        <w:t xml:space="preserve"> </w:t>
+      </w:r>
+      <w:r>
+        <w:rPr>
+          <w:rFonts w:ascii="新宋体" w:eastAsia="新宋体" w:cs="新宋体" w:hint="eastAsia"/>
+          <w:color w:val="000000"/>
+          <w:kern w:val="0"/>
+          <w:sz w:val="19"/>
+          <w:szCs w:val="19"/>
+        </w:rPr>
+        <w:t>查看对象模型</w:t>
+      </w:r>
+      <w:r>
+        <w:rPr>
+          <w:rFonts w:ascii="新宋体" w:eastAsia="新宋体" w:cs="新宋体"/>
+          <w:color w:val="000000"/>
+          <w:kern w:val="0"/>
+          <w:sz w:val="19"/>
+          <w:szCs w:val="19"/>
+        </w:rPr>
+        <w:t>(</w:t>
+      </w:r>
+      <w:r>
+        <w:rPr>
+          <w:rFonts w:ascii="新宋体" w:eastAsia="新宋体" w:cs="新宋体" w:hint="eastAsia"/>
+          <w:color w:val="000000"/>
+          <w:kern w:val="0"/>
+          <w:sz w:val="19"/>
+          <w:szCs w:val="19"/>
+        </w:rPr>
+        <w:t>类的结构</w:t>
+      </w:r>
+      <w:r>
+        <w:rPr>
+          <w:rFonts w:ascii="新宋体" w:eastAsia="新宋体" w:cs="新宋体"/>
+          <w:color w:val="000000"/>
+          <w:kern w:val="0"/>
+          <w:sz w:val="19"/>
+          <w:szCs w:val="19"/>
+        </w:rPr>
+        <w:t>)-</w:t>
+      </w:r>
+      <w:r>
+        <w:rPr>
+          <w:rFonts w:ascii="新宋体" w:eastAsia="新宋体" w:cs="新宋体" w:hint="eastAsia"/>
+          <w:color w:val="000000"/>
+          <w:kern w:val="0"/>
+          <w:sz w:val="19"/>
+          <w:szCs w:val="19"/>
+        </w:rPr>
+        <w:t>被编译器隐藏的父类</w:t>
+      </w:r>
+      <w:r>
+        <w:rPr>
+          <w:rFonts w:ascii="新宋体" w:eastAsia="新宋体" w:cs="新宋体"/>
+          <w:color w:val="000000"/>
+          <w:kern w:val="0"/>
+          <w:sz w:val="19"/>
+          <w:szCs w:val="19"/>
+        </w:rPr>
+        <w:t>private</w:t>
+      </w:r>
+      <w:r>
+        <w:rPr>
+          <w:rFonts w:ascii="新宋体" w:eastAsia="新宋体" w:cs="新宋体" w:hint="eastAsia"/>
+          <w:color w:val="000000"/>
+          <w:kern w:val="0"/>
+          <w:sz w:val="19"/>
+          <w:szCs w:val="19"/>
+        </w:rPr>
+        <w:t>继承</w:t>
+      </w:r>
+    </w:p>
+    <w:p>
+      <w:pPr>
+        <w:autoSpaceDE w:val="0"/>
+        <w:autoSpaceDN w:val="0"/>
+        <w:adjustRightInd w:val="0"/>
+        <w:jc w:val="left"/>
+        <w:rPr>
+          <w:rFonts w:ascii="新宋体" w:eastAsia="新宋体" w:cs="新宋体"/>
+          <w:color w:val="000000"/>
+          <w:kern w:val="0"/>
+          <w:sz w:val="19"/>
+          <w:szCs w:val="19"/>
+        </w:rPr>
+      </w:pPr>
+      <w:r>
+        <w:rPr>
+          <w:rFonts w:ascii="新宋体" w:eastAsia="新宋体" w:cs="新宋体"/>
+          <w:color w:val="000000"/>
+          <w:kern w:val="0"/>
+          <w:sz w:val="19"/>
+          <w:szCs w:val="19"/>
+        </w:rPr>
+        <w:t>D:</w:t>
+      </w:r>
+      <w:r>
+        <w:rPr>
+          <w:rFonts w:ascii="新宋体" w:eastAsia="新宋体" w:cs="新宋体"/>
+          <w:color w:val="000000"/>
+          <w:kern w:val="0"/>
+          <w:sz w:val="19"/>
+          <w:szCs w:val="19"/>
+        </w:rPr>
+        <w:tab/>
+      </w:r>
+      <w:r>
+        <w:rPr>
+          <w:rFonts w:ascii="新宋体" w:eastAsia="新宋体" w:cs="新宋体"/>
+          <w:color w:val="000000"/>
+          <w:kern w:val="0"/>
+          <w:sz w:val="19"/>
+          <w:szCs w:val="19"/>
+        </w:rPr>
+        <w:tab/>
+      </w:r>
+      <w:r>
+        <w:rPr>
+          <w:rFonts w:ascii="新宋体" w:eastAsia="新宋体" w:cs="新宋体"/>
+          <w:color w:val="000000"/>
+          <w:kern w:val="0"/>
+          <w:sz w:val="19"/>
+          <w:szCs w:val="19"/>
+        </w:rPr>
+        <w:tab/>
+      </w:r>
+      <w:r>
+        <w:rPr>
+          <w:rFonts w:ascii="新宋体" w:eastAsia="新宋体" w:cs="新宋体" w:hint="eastAsia"/>
+          <w:color w:val="000000"/>
+          <w:kern w:val="0"/>
+          <w:sz w:val="19"/>
+          <w:szCs w:val="19"/>
+        </w:rPr>
+        <w:t>跳转盘符</w:t>
+      </w:r>
+    </w:p>
+    <w:p>
+      <w:pPr>
+        <w:autoSpaceDE w:val="0"/>
+        <w:autoSpaceDN w:val="0"/>
+        <w:adjustRightInd w:val="0"/>
+        <w:jc w:val="left"/>
+        <w:rPr>
+          <w:rFonts w:ascii="新宋体" w:eastAsia="新宋体" w:cs="新宋体"/>
+          <w:color w:val="000000"/>
+          <w:kern w:val="0"/>
+          <w:sz w:val="19"/>
+          <w:szCs w:val="19"/>
+        </w:rPr>
+      </w:pPr>
+      <w:r>
+        <w:rPr>
+          <w:rFonts w:ascii="新宋体" w:eastAsia="新宋体" w:cs="新宋体"/>
+          <w:color w:val="000000"/>
+          <w:kern w:val="0"/>
+          <w:sz w:val="19"/>
+          <w:szCs w:val="19"/>
+        </w:rPr>
+        <w:t xml:space="preserve">cd </w:t>
+      </w:r>
+      <w:r>
+        <w:rPr>
+          <w:rFonts w:ascii="新宋体" w:eastAsia="新宋体" w:cs="新宋体" w:hint="eastAsia"/>
+          <w:color w:val="000000"/>
+          <w:kern w:val="0"/>
+          <w:sz w:val="19"/>
+          <w:szCs w:val="19"/>
+        </w:rPr>
+        <w:t>路径</w:t>
+      </w:r>
+      <w:r>
+        <w:rPr>
+          <w:rFonts w:ascii="新宋体" w:eastAsia="新宋体" w:cs="新宋体"/>
+          <w:color w:val="000000"/>
+          <w:kern w:val="0"/>
+          <w:sz w:val="19"/>
+          <w:szCs w:val="19"/>
+        </w:rPr>
+        <w:tab/>
+      </w:r>
+      <w:r>
+        <w:rPr>
+          <w:rFonts w:ascii="新宋体" w:eastAsia="新宋体" w:cs="新宋体"/>
+          <w:color w:val="000000"/>
+          <w:kern w:val="0"/>
+          <w:sz w:val="19"/>
+          <w:szCs w:val="19"/>
+        </w:rPr>
+        <w:tab/>
+      </w:r>
+      <w:r>
+        <w:rPr>
+          <w:rFonts w:ascii="新宋体" w:eastAsia="新宋体" w:cs="新宋体" w:hint="eastAsia"/>
+          <w:color w:val="000000"/>
+          <w:kern w:val="0"/>
+          <w:sz w:val="19"/>
+          <w:szCs w:val="19"/>
+        </w:rPr>
+        <w:t>跳至路径</w:t>
+      </w:r>
+    </w:p>
+    <w:p>
+      <w:pPr>
+        <w:autoSpaceDE w:val="0"/>
+        <w:autoSpaceDN w:val="0"/>
+        <w:adjustRightInd w:val="0"/>
+        <w:jc w:val="left"/>
+        <w:rPr>
+          <w:rFonts w:ascii="新宋体" w:eastAsia="新宋体" w:cs="新宋体"/>
+          <w:color w:val="000000"/>
+          <w:kern w:val="0"/>
+          <w:sz w:val="19"/>
+          <w:szCs w:val="19"/>
+        </w:rPr>
+      </w:pPr>
+      <w:proofErr w:type="spellStart"/>
+      <w:r>
+        <w:rPr>
+          <w:rFonts w:ascii="新宋体" w:eastAsia="新宋体" w:cs="新宋体"/>
+          <w:color w:val="000000"/>
+          <w:kern w:val="0"/>
+          <w:sz w:val="19"/>
+          <w:szCs w:val="19"/>
+        </w:rPr>
+        <w:t>dir</w:t>
+      </w:r>
+      <w:proofErr w:type="spellEnd"/>
+      <w:r>
+        <w:rPr>
+          <w:rFonts w:ascii="新宋体" w:eastAsia="新宋体" w:cs="新宋体"/>
+          <w:color w:val="000000"/>
+          <w:kern w:val="0"/>
+          <w:sz w:val="19"/>
+          <w:szCs w:val="19"/>
+        </w:rPr>
+        <w:tab/>
+      </w:r>
+      <w:r>
+        <w:rPr>
+          <w:rFonts w:ascii="新宋体" w:eastAsia="新宋体" w:cs="新宋体"/>
+          <w:color w:val="000000"/>
+          <w:kern w:val="0"/>
+          <w:sz w:val="19"/>
+          <w:szCs w:val="19"/>
+        </w:rPr>
+        <w:tab/>
+      </w:r>
+      <w:r>
+        <w:rPr>
+          <w:rFonts w:ascii="新宋体" w:eastAsia="新宋体" w:cs="新宋体"/>
+          <w:color w:val="000000"/>
+          <w:kern w:val="0"/>
+          <w:sz w:val="19"/>
+          <w:szCs w:val="19"/>
+        </w:rPr>
+        <w:tab/>
+      </w:r>
+      <w:r>
+        <w:rPr>
+          <w:rFonts w:ascii="新宋体" w:eastAsia="新宋体" w:cs="新宋体" w:hint="eastAsia"/>
+          <w:color w:val="000000"/>
+          <w:kern w:val="0"/>
+          <w:sz w:val="19"/>
+          <w:szCs w:val="19"/>
+        </w:rPr>
+        <w:t>查看当前目录内容</w:t>
+      </w:r>
+    </w:p>
+    <w:p>
+      <w:pPr>
+        <w:autoSpaceDE w:val="0"/>
+        <w:autoSpaceDN w:val="0"/>
+        <w:adjustRightInd w:val="0"/>
+        <w:jc w:val="left"/>
+        <w:rPr>
+          <w:rFonts w:ascii="新宋体" w:eastAsia="新宋体" w:cs="新宋体"/>
+          <w:color w:val="000000"/>
+          <w:kern w:val="0"/>
+          <w:sz w:val="19"/>
+          <w:szCs w:val="19"/>
+        </w:rPr>
+      </w:pPr>
+      <w:r>
+        <w:rPr>
+          <w:rFonts w:ascii="新宋体" w:eastAsia="新宋体" w:cs="新宋体"/>
+          <w:color w:val="000000"/>
+          <w:kern w:val="0"/>
+          <w:sz w:val="19"/>
+          <w:szCs w:val="19"/>
+        </w:rPr>
+        <w:t xml:space="preserve">cl /d1 </w:t>
+      </w:r>
+      <w:proofErr w:type="spellStart"/>
+      <w:r>
+        <w:rPr>
+          <w:rFonts w:ascii="新宋体" w:eastAsia="新宋体" w:cs="新宋体"/>
+          <w:color w:val="000000"/>
+          <w:kern w:val="0"/>
+          <w:sz w:val="19"/>
+          <w:szCs w:val="19"/>
+        </w:rPr>
+        <w:t>reportSingleClassLayout</w:t>
+      </w:r>
+      <w:proofErr w:type="spellEnd"/>
+      <w:r>
+        <w:rPr>
+          <w:rFonts w:ascii="新宋体" w:eastAsia="新宋体" w:cs="新宋体" w:hint="eastAsia"/>
+          <w:color w:val="000000"/>
+          <w:kern w:val="0"/>
+          <w:sz w:val="19"/>
+          <w:szCs w:val="19"/>
+        </w:rPr>
+        <w:t>类名</w:t>
+      </w:r>
+      <w:r>
+        <w:rPr>
+          <w:rFonts w:ascii="新宋体" w:eastAsia="新宋体" w:cs="新宋体"/>
+          <w:color w:val="000000"/>
+          <w:kern w:val="0"/>
+          <w:sz w:val="19"/>
+          <w:szCs w:val="19"/>
+        </w:rPr>
+        <w:t xml:space="preserve"> </w:t>
+      </w:r>
+      <w:r>
+        <w:rPr>
+          <w:rFonts w:ascii="新宋体" w:eastAsia="新宋体" w:cs="新宋体"/>
+          <w:color w:val="A31515"/>
+          <w:kern w:val="0"/>
+          <w:sz w:val="19"/>
+          <w:szCs w:val="19"/>
+        </w:rPr>
+        <w:t>"</w:t>
+      </w:r>
+      <w:r>
+        <w:rPr>
+          <w:rFonts w:ascii="新宋体" w:eastAsia="新宋体" w:cs="新宋体" w:hint="eastAsia"/>
+          <w:color w:val="A31515"/>
+          <w:kern w:val="0"/>
+          <w:sz w:val="19"/>
+          <w:szCs w:val="19"/>
+        </w:rPr>
+        <w:t>文件名</w:t>
+      </w:r>
+      <w:r>
+        <w:rPr>
+          <w:rFonts w:ascii="新宋体" w:eastAsia="新宋体" w:cs="新宋体"/>
+          <w:color w:val="A31515"/>
+          <w:kern w:val="0"/>
+          <w:sz w:val="19"/>
+          <w:szCs w:val="19"/>
+        </w:rPr>
+        <w:t>.</w:t>
+      </w:r>
+      <w:proofErr w:type="spellStart"/>
+      <w:r>
+        <w:rPr>
+          <w:rFonts w:ascii="新宋体" w:eastAsia="新宋体" w:cs="新宋体"/>
+          <w:color w:val="A31515"/>
+          <w:kern w:val="0"/>
+          <w:sz w:val="19"/>
+          <w:szCs w:val="19"/>
+        </w:rPr>
+        <w:t>cpp</w:t>
+      </w:r>
+      <w:proofErr w:type="spellEnd"/>
+      <w:r>
+        <w:rPr>
+          <w:rFonts w:ascii="新宋体" w:eastAsia="新宋体" w:cs="新宋体"/>
+          <w:color w:val="A31515"/>
+          <w:kern w:val="0"/>
+          <w:sz w:val="19"/>
+          <w:szCs w:val="19"/>
+        </w:rPr>
+        <w:t>"</w:t>
+      </w:r>
+    </w:p>
+    <w:p>
+      <w:pPr>
+        <w:autoSpaceDE w:val="0"/>
+        <w:autoSpaceDN w:val="0"/>
+        <w:adjustRightInd w:val="0"/>
+        <w:jc w:val="left"/>
+        <w:rPr>
+          <w:rFonts w:ascii="新宋体" w:eastAsia="新宋体" w:cs="新宋体"/>
+          <w:color w:val="000000"/>
+          <w:kern w:val="0"/>
+          <w:sz w:val="19"/>
+          <w:szCs w:val="19"/>
+        </w:rPr>
+      </w:pPr>
+      <w:r>
+        <w:rPr>
+          <w:rFonts w:ascii="新宋体" w:eastAsia="新宋体" w:cs="新宋体" w:hint="eastAsia"/>
+          <w:color w:val="000000"/>
+          <w:kern w:val="0"/>
+          <w:sz w:val="19"/>
+          <w:szCs w:val="19"/>
+        </w:rPr>
+        <w:t>文件名</w:t>
+      </w:r>
+      <w:r>
+        <w:rPr>
+          <w:rFonts w:ascii="新宋体" w:eastAsia="新宋体" w:cs="新宋体"/>
+          <w:color w:val="000000"/>
+          <w:kern w:val="0"/>
+          <w:sz w:val="19"/>
+          <w:szCs w:val="19"/>
+        </w:rPr>
+        <w:t>.</w:t>
+      </w:r>
+      <w:proofErr w:type="spellStart"/>
+      <w:r>
+        <w:rPr>
+          <w:rFonts w:ascii="新宋体" w:eastAsia="新宋体" w:cs="新宋体"/>
+          <w:color w:val="000000"/>
+          <w:kern w:val="0"/>
+          <w:sz w:val="19"/>
+          <w:szCs w:val="19"/>
+        </w:rPr>
+        <w:t>cpp</w:t>
+      </w:r>
+      <w:proofErr w:type="spellEnd"/>
+      <w:r>
+        <w:rPr>
+          <w:rFonts w:ascii="新宋体" w:eastAsia="新宋体" w:cs="新宋体" w:hint="eastAsia"/>
+          <w:color w:val="000000"/>
+          <w:kern w:val="0"/>
+          <w:sz w:val="19"/>
+          <w:szCs w:val="19"/>
+        </w:rPr>
+        <w:t>可以</w:t>
+      </w:r>
+      <w:r>
+        <w:rPr>
+          <w:rFonts w:ascii="新宋体" w:eastAsia="新宋体" w:cs="新宋体"/>
+          <w:color w:val="000000"/>
+          <w:kern w:val="0"/>
+          <w:sz w:val="19"/>
+          <w:szCs w:val="19"/>
+        </w:rPr>
+        <w:t>TAB</w:t>
+      </w:r>
+      <w:r>
+        <w:rPr>
+          <w:rFonts w:ascii="新宋体" w:eastAsia="新宋体" w:cs="新宋体" w:hint="eastAsia"/>
+          <w:color w:val="000000"/>
+          <w:kern w:val="0"/>
+          <w:sz w:val="19"/>
+          <w:szCs w:val="19"/>
+        </w:rPr>
+        <w:t>快速填充（</w:t>
+      </w:r>
+      <w:r>
+        <w:rPr>
+          <w:rFonts w:ascii="新宋体" w:eastAsia="新宋体" w:cs="新宋体"/>
+          <w:color w:val="000000"/>
+          <w:kern w:val="0"/>
+          <w:sz w:val="19"/>
+          <w:szCs w:val="19"/>
+        </w:rPr>
+        <w:t>cl</w:t>
+      </w:r>
+      <w:r>
+        <w:rPr>
+          <w:rFonts w:ascii="新宋体" w:eastAsia="新宋体" w:cs="新宋体" w:hint="eastAsia"/>
+          <w:color w:val="000000"/>
+          <w:kern w:val="0"/>
+          <w:sz w:val="19"/>
+          <w:szCs w:val="19"/>
+        </w:rPr>
+        <w:t>是字母</w:t>
+      </w:r>
+      <w:r>
+        <w:rPr>
+          <w:rFonts w:ascii="新宋体" w:eastAsia="新宋体" w:cs="新宋体"/>
+          <w:color w:val="000000"/>
+          <w:kern w:val="0"/>
+          <w:sz w:val="19"/>
+          <w:szCs w:val="19"/>
+        </w:rPr>
+        <w:t>L</w:t>
+      </w:r>
+      <w:r>
+        <w:rPr>
+          <w:rFonts w:ascii="新宋体" w:eastAsia="新宋体" w:cs="新宋体" w:hint="eastAsia"/>
+          <w:color w:val="000000"/>
+          <w:kern w:val="0"/>
+          <w:sz w:val="19"/>
+          <w:szCs w:val="19"/>
+        </w:rPr>
+        <w:t>，</w:t>
+      </w:r>
+      <w:r>
+        <w:rPr>
+          <w:rFonts w:ascii="新宋体" w:eastAsia="新宋体" w:cs="新宋体"/>
+          <w:color w:val="000000"/>
+          <w:kern w:val="0"/>
+          <w:sz w:val="19"/>
+          <w:szCs w:val="19"/>
+        </w:rPr>
+        <w:t>d1</w:t>
+      </w:r>
+      <w:r>
+        <w:rPr>
+          <w:rFonts w:ascii="新宋体" w:eastAsia="新宋体" w:cs="新宋体" w:hint="eastAsia"/>
+          <w:color w:val="000000"/>
+          <w:kern w:val="0"/>
+          <w:sz w:val="19"/>
+          <w:szCs w:val="19"/>
+        </w:rPr>
+        <w:t>是数字</w:t>
+      </w:r>
+      <w:r>
+        <w:rPr>
+          <w:rFonts w:ascii="新宋体" w:eastAsia="新宋体" w:cs="新宋体"/>
+          <w:color w:val="000000"/>
+          <w:kern w:val="0"/>
+          <w:sz w:val="19"/>
+          <w:szCs w:val="19"/>
+        </w:rPr>
+        <w:t>1</w:t>
+      </w:r>
+      <w:r>
+        <w:rPr>
+          <w:rFonts w:ascii="新宋体" w:eastAsia="新宋体" w:cs="新宋体" w:hint="eastAsia"/>
+          <w:color w:val="000000"/>
+          <w:kern w:val="0"/>
+          <w:sz w:val="19"/>
+          <w:szCs w:val="19"/>
+        </w:rPr>
+        <w:t>）</w:t>
+      </w:r>
+      <w:r>
+        <w:rPr>
+          <w:rFonts w:ascii="新宋体" w:eastAsia="新宋体" w:cs="新宋体"/>
+          <w:color w:val="000000"/>
+          <w:kern w:val="0"/>
+          <w:sz w:val="19"/>
+          <w:szCs w:val="19"/>
+        </w:rPr>
+        <w:t xml:space="preserve">- </w:t>
+      </w:r>
+      <w:r>
+        <w:rPr>
+          <w:rFonts w:ascii="新宋体" w:eastAsia="新宋体" w:cs="新宋体" w:hint="eastAsia"/>
+          <w:color w:val="000000"/>
+          <w:kern w:val="0"/>
+          <w:sz w:val="19"/>
+          <w:szCs w:val="19"/>
+        </w:rPr>
+        <w:t>没成功可能是类名写的有出入</w:t>
+      </w:r>
+    </w:p>
+    <w:p>
+      <w:pPr>
+        <w:autoSpaceDE w:val="0"/>
+        <w:autoSpaceDN w:val="0"/>
+        <w:adjustRightInd w:val="0"/>
+        <w:jc w:val="left"/>
+        <w:rPr>
+          <w:rFonts w:ascii="新宋体" w:eastAsia="新宋体" w:cs="新宋体"/>
+          <w:color w:val="000000"/>
+          <w:kern w:val="0"/>
+          <w:sz w:val="19"/>
+          <w:szCs w:val="19"/>
+        </w:rPr>
+      </w:pPr>
+      <w:r>
+        <w:rPr>
+          <w:rFonts w:ascii="新宋体" w:eastAsia="新宋体" w:cs="新宋体" w:hint="eastAsia"/>
+          <w:color w:val="000000"/>
+          <w:kern w:val="0"/>
+          <w:sz w:val="19"/>
+          <w:szCs w:val="19"/>
+        </w:rPr>
+        <w:t>多继承</w:t>
+      </w:r>
+      <w:r>
+        <w:rPr>
+          <w:rFonts w:ascii="新宋体" w:eastAsia="新宋体" w:cs="新宋体"/>
+          <w:color w:val="000000"/>
+          <w:kern w:val="0"/>
+          <w:sz w:val="19"/>
+          <w:szCs w:val="19"/>
+        </w:rPr>
+        <w:tab/>
+      </w:r>
+      <w:r>
+        <w:rPr>
+          <w:rFonts w:ascii="新宋体" w:eastAsia="新宋体" w:cs="新宋体" w:hint="eastAsia"/>
+          <w:color w:val="000000"/>
+          <w:kern w:val="0"/>
+          <w:sz w:val="19"/>
+          <w:szCs w:val="19"/>
+        </w:rPr>
+        <w:t>不同父类的成员同名引发二义性，需要作用域</w:t>
+      </w:r>
+      <w:r>
+        <w:rPr>
+          <w:rFonts w:ascii="新宋体" w:eastAsia="新宋体" w:cs="新宋体"/>
+          <w:color w:val="000000"/>
+          <w:kern w:val="0"/>
+          <w:sz w:val="19"/>
+          <w:szCs w:val="19"/>
+        </w:rPr>
+        <w:t>::</w:t>
+      </w:r>
+      <w:r>
+        <w:rPr>
+          <w:rFonts w:ascii="新宋体" w:eastAsia="新宋体" w:cs="新宋体" w:hint="eastAsia"/>
+          <w:color w:val="000000"/>
+          <w:kern w:val="0"/>
+          <w:sz w:val="19"/>
+          <w:szCs w:val="19"/>
+        </w:rPr>
+        <w:t>解决</w:t>
+      </w:r>
+    </w:p>
+    <w:p>
+      <w:pPr>
+        <w:autoSpaceDE w:val="0"/>
+        <w:autoSpaceDN w:val="0"/>
+        <w:adjustRightInd w:val="0"/>
+        <w:jc w:val="left"/>
+        <w:rPr>
+          <w:rFonts w:ascii="新宋体" w:eastAsia="新宋体" w:cs="新宋体"/>
+          <w:color w:val="000000"/>
+          <w:kern w:val="0"/>
+          <w:sz w:val="19"/>
+          <w:szCs w:val="19"/>
+        </w:rPr>
+      </w:pPr>
+      <w:r>
+        <w:rPr>
+          <w:rFonts w:ascii="新宋体" w:eastAsia="新宋体" w:cs="新宋体" w:hint="eastAsia"/>
+          <w:color w:val="000000"/>
+          <w:kern w:val="0"/>
+          <w:sz w:val="19"/>
+          <w:szCs w:val="19"/>
+        </w:rPr>
+        <w:t>动态多态</w:t>
+      </w:r>
+    </w:p>
+    <w:p>
+      <w:pPr>
+        <w:autoSpaceDE w:val="0"/>
+        <w:autoSpaceDN w:val="0"/>
+        <w:adjustRightInd w:val="0"/>
+        <w:jc w:val="left"/>
+        <w:rPr>
+          <w:rFonts w:ascii="新宋体" w:eastAsia="新宋体" w:cs="新宋体"/>
+          <w:color w:val="000000"/>
+          <w:kern w:val="0"/>
+          <w:sz w:val="19"/>
+          <w:szCs w:val="19"/>
+        </w:rPr>
+      </w:pPr>
+      <w:r>
+        <w:rPr>
+          <w:rFonts w:ascii="新宋体" w:eastAsia="新宋体" w:cs="新宋体" w:hint="eastAsia"/>
+          <w:color w:val="000000"/>
+          <w:kern w:val="0"/>
+          <w:sz w:val="19"/>
+          <w:szCs w:val="19"/>
+        </w:rPr>
+        <w:t>①以下是没有</w:t>
+      </w:r>
+      <w:r>
+        <w:rPr>
+          <w:rFonts w:ascii="新宋体" w:eastAsia="新宋体" w:cs="新宋体"/>
+          <w:color w:val="000000"/>
+          <w:kern w:val="0"/>
+          <w:sz w:val="19"/>
+          <w:szCs w:val="19"/>
+        </w:rPr>
+        <w:t>virtual</w:t>
+      </w:r>
+      <w:r>
+        <w:rPr>
+          <w:rFonts w:ascii="新宋体" w:eastAsia="新宋体" w:cs="新宋体" w:hint="eastAsia"/>
+          <w:color w:val="000000"/>
+          <w:kern w:val="0"/>
+          <w:sz w:val="19"/>
+          <w:szCs w:val="19"/>
+        </w:rPr>
+        <w:t>，在编译阶段早确定地址的方式，结果都是</w:t>
+      </w:r>
+      <w:r>
+        <w:rPr>
+          <w:rFonts w:ascii="新宋体" w:eastAsia="新宋体" w:cs="新宋体"/>
+          <w:color w:val="A31515"/>
+          <w:kern w:val="0"/>
+          <w:sz w:val="19"/>
+          <w:szCs w:val="19"/>
+        </w:rPr>
+        <w:t>"</w:t>
+      </w:r>
+      <w:r>
+        <w:rPr>
+          <w:rFonts w:ascii="新宋体" w:eastAsia="新宋体" w:cs="新宋体" w:hint="eastAsia"/>
+          <w:color w:val="A31515"/>
+          <w:kern w:val="0"/>
+          <w:sz w:val="19"/>
+          <w:szCs w:val="19"/>
+        </w:rPr>
+        <w:t>动物在说话</w:t>
+      </w:r>
+      <w:r>
+        <w:rPr>
+          <w:rFonts w:ascii="新宋体" w:eastAsia="新宋体" w:cs="新宋体"/>
+          <w:color w:val="A31515"/>
+          <w:kern w:val="0"/>
+          <w:sz w:val="19"/>
+          <w:szCs w:val="19"/>
+        </w:rPr>
+        <w:t>"</w:t>
+      </w:r>
+    </w:p>
+    <w:p>
+      <w:pPr>
+        <w:autoSpaceDE w:val="0"/>
+        <w:autoSpaceDN w:val="0"/>
+        <w:adjustRightInd w:val="0"/>
+        <w:jc w:val="left"/>
+        <w:rPr>
+          <w:rFonts w:ascii="新宋体" w:eastAsia="新宋体" w:cs="新宋体"/>
+          <w:color w:val="000000"/>
+          <w:kern w:val="0"/>
+          <w:sz w:val="19"/>
+          <w:szCs w:val="19"/>
+        </w:rPr>
+      </w:pPr>
+      <w:r>
+        <w:rPr>
+          <w:rFonts w:ascii="新宋体" w:eastAsia="新宋体" w:cs="新宋体" w:hint="eastAsia"/>
+          <w:color w:val="000000"/>
+          <w:kern w:val="0"/>
+          <w:sz w:val="19"/>
+          <w:szCs w:val="19"/>
+        </w:rPr>
+        <w:t>②以下是</w:t>
+      </w:r>
+      <w:r>
+        <w:rPr>
+          <w:rFonts w:ascii="新宋体" w:eastAsia="新宋体" w:cs="新宋体"/>
+          <w:color w:val="000000"/>
+          <w:kern w:val="0"/>
+          <w:sz w:val="19"/>
+          <w:szCs w:val="19"/>
+        </w:rPr>
+        <w:t>virtual</w:t>
+      </w:r>
+      <w:r>
+        <w:rPr>
+          <w:rFonts w:ascii="新宋体" w:eastAsia="新宋体" w:cs="新宋体" w:hint="eastAsia"/>
+          <w:color w:val="000000"/>
+          <w:kern w:val="0"/>
+          <w:sz w:val="19"/>
+          <w:szCs w:val="19"/>
+        </w:rPr>
+        <w:t>虚函数，在运行阶段才确定地址的方式，实现了走子类的函数，结果分别是小猫和小狗</w:t>
       </w:r>
     </w:p>
     <w:p>

--- a/C++代码索引·.docx
+++ b/C++代码索引·.docx
@@ -1565,6 +1565,28 @@
     </w:p>
     <w:p>
       <w:pPr>
+        <w:pStyle w:val="1"/>
+      </w:pPr>
+      <w:r>
+        <w:t>53-类和对象-多态</w:t>
+      </w:r>
+    </w:p>
+    <w:p>
+      <w:pPr>
+        <w:pStyle w:val="2"/>
+      </w:pPr>
+      <w:r>
+        <w:rPr>
+          <w:rFonts w:hint="eastAsia"/>
+        </w:rPr>
+        <w:t>main</w:t>
+      </w:r>
+      <w:r>
+        <w:t>.cpp</w:t>
+      </w:r>
+    </w:p>
+    <w:p>
+      <w:pPr>
         <w:autoSpaceDE w:val="0"/>
         <w:autoSpaceDN w:val="0"/>
         <w:adjustRightInd w:val="0"/>
@@ -1595,7 +1617,7 @@
         <w:adjustRightInd w:val="0"/>
         <w:jc w:val="left"/>
         <w:rPr>
-          <w:rFonts w:ascii="新宋体" w:eastAsia="新宋体" w:cs="新宋体"/>
+          <w:rFonts w:ascii="新宋体" w:eastAsia="新宋体" w:cs="新宋体" w:hint="eastAsia"/>
           <w:color w:val="000000"/>
           <w:kern w:val="0"/>
           <w:sz w:val="19"/>
@@ -1685,6 +1707,7 @@
           <w:sz w:val="19"/>
           <w:szCs w:val="19"/>
         </w:rPr>
+        <w:lastRenderedPageBreak/>
         <w:t>②以下是</w:t>
       </w:r>
       <w:r>
@@ -1710,11 +1733,120 @@
     </w:p>
     <w:p>
       <w:pPr>
-        <w:rPr>
-          <w:rFonts w:hint="eastAsia"/>
-        </w:rPr>
-      </w:pPr>
-    </w:p>
+        <w:autoSpaceDE w:val="0"/>
+        <w:autoSpaceDN w:val="0"/>
+        <w:adjustRightInd w:val="0"/>
+        <w:jc w:val="left"/>
+        <w:rPr>
+          <w:rFonts w:ascii="新宋体" w:eastAsia="新宋体" w:cs="新宋体"/>
+          <w:color w:val="000000"/>
+          <w:kern w:val="0"/>
+          <w:sz w:val="19"/>
+          <w:szCs w:val="19"/>
+        </w:rPr>
+      </w:pPr>
+      <w:r>
+        <w:rPr>
+          <w:rFonts w:ascii="新宋体" w:eastAsia="新宋体" w:cs="新宋体" w:hint="eastAsia"/>
+          <w:color w:val="000000"/>
+          <w:kern w:val="0"/>
+          <w:sz w:val="19"/>
+          <w:szCs w:val="19"/>
+        </w:rPr>
+        <w:t>多态的计算器案例、纯虚函数、抽象类</w:t>
+      </w:r>
+    </w:p>
+    <w:p>
+      <w:pPr>
+        <w:autoSpaceDE w:val="0"/>
+        <w:autoSpaceDN w:val="0"/>
+        <w:adjustRightInd w:val="0"/>
+        <w:jc w:val="left"/>
+        <w:rPr>
+          <w:rFonts w:ascii="新宋体" w:eastAsia="新宋体" w:cs="新宋体"/>
+          <w:color w:val="000000"/>
+          <w:kern w:val="0"/>
+          <w:sz w:val="19"/>
+          <w:szCs w:val="19"/>
+        </w:rPr>
+      </w:pPr>
+      <w:r>
+        <w:rPr>
+          <w:rFonts w:ascii="新宋体" w:eastAsia="新宋体" w:cs="新宋体" w:hint="eastAsia"/>
+          <w:color w:val="000000"/>
+          <w:kern w:val="0"/>
+          <w:sz w:val="19"/>
+          <w:szCs w:val="19"/>
+        </w:rPr>
+        <w:t>多态结构清晰，利于维护和拓展</w:t>
+      </w:r>
+    </w:p>
+    <w:p>
+      <w:pPr>
+        <w:autoSpaceDE w:val="0"/>
+        <w:autoSpaceDN w:val="0"/>
+        <w:adjustRightInd w:val="0"/>
+        <w:jc w:val="left"/>
+        <w:rPr>
+          <w:rFonts w:ascii="新宋体" w:eastAsia="新宋体" w:cs="新宋体"/>
+          <w:color w:val="000000"/>
+          <w:kern w:val="0"/>
+          <w:sz w:val="19"/>
+          <w:szCs w:val="19"/>
+        </w:rPr>
+      </w:pPr>
+      <w:r>
+        <w:rPr>
+          <w:rFonts w:ascii="新宋体" w:eastAsia="新宋体" w:cs="新宋体" w:hint="eastAsia"/>
+          <w:color w:val="000000"/>
+          <w:kern w:val="0"/>
+          <w:sz w:val="19"/>
+          <w:szCs w:val="19"/>
+        </w:rPr>
+        <w:t>多态</w:t>
+      </w:r>
+      <w:r>
+        <w:rPr>
+          <w:rFonts w:ascii="新宋体" w:eastAsia="新宋体" w:cs="新宋体"/>
+          <w:color w:val="000000"/>
+          <w:kern w:val="0"/>
+          <w:sz w:val="19"/>
+          <w:szCs w:val="19"/>
+        </w:rPr>
+        <w:t>-</w:t>
+      </w:r>
+      <w:r>
+        <w:rPr>
+          <w:rFonts w:ascii="新宋体" w:eastAsia="新宋体" w:cs="新宋体" w:hint="eastAsia"/>
+          <w:color w:val="000000"/>
+          <w:kern w:val="0"/>
+          <w:sz w:val="19"/>
+          <w:szCs w:val="19"/>
+        </w:rPr>
+        <w:t>咖啡和茶</w:t>
+      </w:r>
+      <w:r>
+        <w:rPr>
+          <w:rFonts w:ascii="新宋体" w:eastAsia="新宋体" w:cs="新宋体"/>
+          <w:color w:val="000000"/>
+          <w:kern w:val="0"/>
+          <w:sz w:val="19"/>
+          <w:szCs w:val="19"/>
+        </w:rPr>
+        <w:t>-</w:t>
+      </w:r>
+      <w:r>
+        <w:rPr>
+          <w:rFonts w:ascii="新宋体" w:eastAsia="新宋体" w:cs="新宋体" w:hint="eastAsia"/>
+          <w:color w:val="000000"/>
+          <w:kern w:val="0"/>
+          <w:sz w:val="19"/>
+          <w:szCs w:val="19"/>
+        </w:rPr>
+        <w:t>纯虚函数、抽象类</w:t>
+      </w:r>
+    </w:p>
+    <w:p/>
     <w:sectPr>
       <w:pgSz w:w="11906" w:h="16838"/>
       <w:pgMar w:top="1440" w:right="1800" w:bottom="1440" w:left="1800" w:header="851" w:footer="992" w:gutter="0"/>

--- a/C++代码索引·.docx
+++ b/C++代码索引·.docx
@@ -1617,7 +1617,7 @@
         <w:adjustRightInd w:val="0"/>
         <w:jc w:val="left"/>
         <w:rPr>
-          <w:rFonts w:ascii="新宋体" w:eastAsia="新宋体" w:cs="新宋体" w:hint="eastAsia"/>
+          <w:rFonts w:ascii="新宋体" w:eastAsia="新宋体" w:cs="新宋体"/>
           <w:color w:val="000000"/>
           <w:kern w:val="0"/>
           <w:sz w:val="19"/>
@@ -1846,7 +1846,301 @@
         <w:t>纯虚函数、抽象类</w:t>
       </w:r>
     </w:p>
-    <w:p/>
+    <w:p>
+      <w:pPr>
+        <w:pStyle w:val="1"/>
+      </w:pPr>
+      <w:r>
+        <w:t>61-C++文件操作</w:t>
+      </w:r>
+    </w:p>
+    <w:p>
+      <w:pPr>
+        <w:pStyle w:val="2"/>
+      </w:pPr>
+      <w:r>
+        <w:rPr>
+          <w:rFonts w:hint="eastAsia"/>
+        </w:rPr>
+        <w:t>main</w:t>
+      </w:r>
+      <w:r>
+        <w:t>.cpp</w:t>
+      </w:r>
+    </w:p>
+    <w:p>
+      <w:pPr>
+        <w:autoSpaceDE w:val="0"/>
+        <w:autoSpaceDN w:val="0"/>
+        <w:adjustRightInd w:val="0"/>
+        <w:jc w:val="left"/>
+        <w:rPr>
+          <w:rFonts w:ascii="新宋体" w:eastAsia="新宋体" w:cs="新宋体"/>
+          <w:color w:val="000000"/>
+          <w:kern w:val="0"/>
+          <w:sz w:val="19"/>
+          <w:szCs w:val="19"/>
+        </w:rPr>
+      </w:pPr>
+      <w:r>
+        <w:rPr>
+          <w:rFonts w:ascii="新宋体" w:eastAsia="新宋体" w:cs="新宋体" w:hint="eastAsia"/>
+          <w:color w:val="000000"/>
+          <w:kern w:val="0"/>
+          <w:sz w:val="19"/>
+          <w:szCs w:val="19"/>
+        </w:rPr>
+        <w:t>写文件</w:t>
+      </w:r>
+    </w:p>
+    <w:p>
+      <w:pPr>
+        <w:autoSpaceDE w:val="0"/>
+        <w:autoSpaceDN w:val="0"/>
+        <w:adjustRightInd w:val="0"/>
+        <w:jc w:val="left"/>
+        <w:rPr>
+          <w:rFonts w:ascii="新宋体" w:eastAsia="新宋体" w:cs="新宋体"/>
+          <w:color w:val="000000"/>
+          <w:kern w:val="0"/>
+          <w:sz w:val="19"/>
+          <w:szCs w:val="19"/>
+        </w:rPr>
+      </w:pPr>
+      <w:r>
+        <w:rPr>
+          <w:rFonts w:ascii="新宋体" w:eastAsia="新宋体" w:cs="新宋体" w:hint="eastAsia"/>
+          <w:color w:val="000000"/>
+          <w:kern w:val="0"/>
+          <w:sz w:val="19"/>
+          <w:szCs w:val="19"/>
+        </w:rPr>
+        <w:t>读文件</w:t>
+      </w:r>
+    </w:p>
+    <w:p>
+      <w:pPr>
+        <w:autoSpaceDE w:val="0"/>
+        <w:autoSpaceDN w:val="0"/>
+        <w:adjustRightInd w:val="0"/>
+        <w:jc w:val="left"/>
+        <w:rPr>
+          <w:rFonts w:ascii="新宋体" w:eastAsia="新宋体" w:cs="新宋体"/>
+          <w:color w:val="000000"/>
+          <w:kern w:val="0"/>
+          <w:sz w:val="19"/>
+          <w:szCs w:val="19"/>
+        </w:rPr>
+      </w:pPr>
+      <w:r>
+        <w:rPr>
+          <w:rFonts w:ascii="新宋体" w:eastAsia="新宋体" w:cs="新宋体" w:hint="eastAsia"/>
+          <w:color w:val="000000"/>
+          <w:kern w:val="0"/>
+          <w:sz w:val="19"/>
+          <w:szCs w:val="19"/>
+        </w:rPr>
+        <w:t>二进制写文件</w:t>
+      </w:r>
+      <w:r>
+        <w:rPr>
+          <w:rFonts w:ascii="新宋体" w:eastAsia="新宋体" w:cs="新宋体"/>
+          <w:color w:val="000000"/>
+          <w:kern w:val="0"/>
+          <w:sz w:val="19"/>
+          <w:szCs w:val="19"/>
+        </w:rPr>
+        <w:t>-</w:t>
+      </w:r>
+      <w:r>
+        <w:rPr>
+          <w:rFonts w:ascii="新宋体" w:eastAsia="新宋体" w:cs="新宋体" w:hint="eastAsia"/>
+          <w:color w:val="000000"/>
+          <w:kern w:val="0"/>
+          <w:sz w:val="19"/>
+          <w:szCs w:val="19"/>
+        </w:rPr>
+        <w:t>可以写入自定义数据类型，比如对象</w:t>
+      </w:r>
+      <w:r>
+        <w:rPr>
+          <w:rFonts w:ascii="新宋体" w:eastAsia="新宋体" w:cs="新宋体"/>
+          <w:color w:val="000000"/>
+          <w:kern w:val="0"/>
+          <w:sz w:val="19"/>
+          <w:szCs w:val="19"/>
+        </w:rPr>
+        <w:tab/>
+      </w:r>
+      <w:r>
+        <w:rPr>
+          <w:rFonts w:ascii="新宋体" w:eastAsia="新宋体" w:cs="新宋体"/>
+          <w:color w:val="000000"/>
+          <w:kern w:val="0"/>
+          <w:sz w:val="19"/>
+          <w:szCs w:val="19"/>
+        </w:rPr>
+        <w:tab/>
+      </w:r>
+      <w:r>
+        <w:rPr>
+          <w:rFonts w:ascii="新宋体" w:eastAsia="新宋体" w:cs="新宋体" w:hint="eastAsia"/>
+          <w:color w:val="000000"/>
+          <w:kern w:val="0"/>
+          <w:sz w:val="19"/>
+          <w:szCs w:val="19"/>
+        </w:rPr>
+        <w:t>二进制读文件</w:t>
+      </w:r>
+    </w:p>
+    <w:p>
+      <w:pPr>
+        <w:autoSpaceDE w:val="0"/>
+        <w:autoSpaceDN w:val="0"/>
+        <w:adjustRightInd w:val="0"/>
+        <w:jc w:val="left"/>
+        <w:rPr>
+          <w:rFonts w:ascii="新宋体" w:eastAsia="新宋体" w:cs="新宋体"/>
+          <w:color w:val="000000"/>
+          <w:kern w:val="0"/>
+          <w:sz w:val="19"/>
+          <w:szCs w:val="19"/>
+        </w:rPr>
+      </w:pPr>
+      <w:r>
+        <w:rPr>
+          <w:rFonts w:ascii="新宋体" w:eastAsia="新宋体" w:cs="新宋体" w:hint="eastAsia"/>
+          <w:color w:val="000000"/>
+          <w:kern w:val="0"/>
+          <w:sz w:val="19"/>
+          <w:szCs w:val="19"/>
+        </w:rPr>
+        <w:t>可以用</w:t>
+      </w:r>
+      <w:proofErr w:type="spellStart"/>
+      <w:r>
+        <w:rPr>
+          <w:rFonts w:ascii="新宋体" w:eastAsia="新宋体" w:cs="新宋体"/>
+          <w:color w:val="000000"/>
+          <w:kern w:val="0"/>
+          <w:sz w:val="19"/>
+          <w:szCs w:val="19"/>
+        </w:rPr>
+        <w:t>fstream</w:t>
+      </w:r>
+      <w:proofErr w:type="spellEnd"/>
+      <w:r>
+        <w:rPr>
+          <w:rFonts w:ascii="新宋体" w:eastAsia="新宋体" w:cs="新宋体" w:hint="eastAsia"/>
+          <w:color w:val="000000"/>
+          <w:kern w:val="0"/>
+          <w:sz w:val="19"/>
+          <w:szCs w:val="19"/>
+        </w:rPr>
+        <w:t>替代</w:t>
+      </w:r>
+      <w:proofErr w:type="spellStart"/>
+      <w:r>
+        <w:rPr>
+          <w:rFonts w:ascii="新宋体" w:eastAsia="新宋体" w:cs="新宋体"/>
+          <w:color w:val="000000"/>
+          <w:kern w:val="0"/>
+          <w:sz w:val="19"/>
+          <w:szCs w:val="19"/>
+        </w:rPr>
+        <w:t>ifstream</w:t>
+      </w:r>
+      <w:proofErr w:type="spellEnd"/>
+      <w:r>
+        <w:rPr>
+          <w:rFonts w:ascii="新宋体" w:eastAsia="新宋体" w:cs="新宋体" w:hint="eastAsia"/>
+          <w:color w:val="000000"/>
+          <w:kern w:val="0"/>
+          <w:sz w:val="19"/>
+          <w:szCs w:val="19"/>
+        </w:rPr>
+        <w:t>和</w:t>
+      </w:r>
+      <w:proofErr w:type="spellStart"/>
+      <w:r>
+        <w:rPr>
+          <w:rFonts w:ascii="新宋体" w:eastAsia="新宋体" w:cs="新宋体"/>
+          <w:color w:val="000000"/>
+          <w:kern w:val="0"/>
+          <w:sz w:val="19"/>
+          <w:szCs w:val="19"/>
+        </w:rPr>
+        <w:t>ofstream</w:t>
+      </w:r>
+      <w:proofErr w:type="spellEnd"/>
+      <w:r>
+        <w:rPr>
+          <w:rFonts w:ascii="新宋体" w:eastAsia="新宋体" w:cs="新宋体" w:hint="eastAsia"/>
+          <w:color w:val="000000"/>
+          <w:kern w:val="0"/>
+          <w:sz w:val="19"/>
+          <w:szCs w:val="19"/>
+        </w:rPr>
+        <w:t>，</w:t>
+      </w:r>
+      <w:r>
+        <w:rPr>
+          <w:rFonts w:ascii="新宋体" w:eastAsia="新宋体" w:cs="新宋体"/>
+          <w:color w:val="000000"/>
+          <w:kern w:val="0"/>
+          <w:sz w:val="19"/>
+          <w:szCs w:val="19"/>
+        </w:rPr>
+        <w:t>(</w:t>
+      </w:r>
+      <w:r>
+        <w:rPr>
+          <w:rFonts w:ascii="新宋体" w:eastAsia="新宋体" w:cs="新宋体" w:hint="eastAsia"/>
+          <w:color w:val="000000"/>
+          <w:kern w:val="0"/>
+          <w:sz w:val="19"/>
+          <w:szCs w:val="19"/>
+        </w:rPr>
+        <w:t>应该只需要创建一次</w:t>
+      </w:r>
+      <w:r>
+        <w:rPr>
+          <w:rFonts w:ascii="新宋体" w:eastAsia="新宋体" w:cs="新宋体"/>
+          <w:color w:val="000000"/>
+          <w:kern w:val="0"/>
+          <w:sz w:val="19"/>
+          <w:szCs w:val="19"/>
+        </w:rPr>
+        <w:t>fs</w:t>
+      </w:r>
+      <w:r>
+        <w:rPr>
+          <w:rFonts w:ascii="新宋体" w:eastAsia="新宋体" w:cs="新宋体" w:hint="eastAsia"/>
+          <w:color w:val="000000"/>
+          <w:kern w:val="0"/>
+          <w:sz w:val="19"/>
+          <w:szCs w:val="19"/>
+        </w:rPr>
+        <w:t>对象就行</w:t>
+      </w:r>
+      <w:r>
+        <w:rPr>
+          <w:rFonts w:ascii="新宋体" w:eastAsia="新宋体" w:cs="新宋体"/>
+          <w:color w:val="000000"/>
+          <w:kern w:val="0"/>
+          <w:sz w:val="19"/>
+          <w:szCs w:val="19"/>
+        </w:rPr>
+        <w:t>)</w:t>
+      </w:r>
+    </w:p>
+    <w:p>
+      <w:pPr>
+        <w:rPr>
+          <w:rFonts w:hint="eastAsia"/>
+        </w:rPr>
+      </w:pPr>
+    </w:p>
     <w:sectPr>
       <w:pgSz w:w="11906" w:h="16838"/>
       <w:pgMar w:top="1440" w:right="1800" w:bottom="1440" w:left="1800" w:header="851" w:footer="992" w:gutter="0"/>

--- a/C++代码索引·.docx
+++ b/C++代码索引·.docx
@@ -2136,10 +2136,635 @@
     </w:p>
     <w:p>
       <w:pPr>
+        <w:pStyle w:val="1"/>
+      </w:pPr>
+      <w:r>
         <w:rPr>
           <w:rFonts w:hint="eastAsia"/>
         </w:rPr>
-      </w:pPr>
+        <w:t>模板</w:t>
+      </w:r>
+    </w:p>
+    <w:p>
+      <w:pPr>
+        <w:pStyle w:val="2"/>
+      </w:pPr>
+      <w:r>
+        <w:t>main.cpp</w:t>
+      </w:r>
+    </w:p>
+    <w:p>
+      <w:pPr>
+        <w:autoSpaceDE w:val="0"/>
+        <w:autoSpaceDN w:val="0"/>
+        <w:adjustRightInd w:val="0"/>
+        <w:jc w:val="left"/>
+        <w:rPr>
+          <w:rFonts w:ascii="新宋体" w:eastAsia="新宋体" w:cs="新宋体"/>
+          <w:color w:val="000000"/>
+          <w:kern w:val="0"/>
+          <w:sz w:val="19"/>
+          <w:szCs w:val="19"/>
+        </w:rPr>
+      </w:pPr>
+      <w:r>
+        <w:rPr>
+          <w:rFonts w:ascii="新宋体" w:eastAsia="新宋体" w:cs="新宋体" w:hint="eastAsia"/>
+          <w:color w:val="000000"/>
+          <w:kern w:val="0"/>
+          <w:sz w:val="19"/>
+          <w:szCs w:val="19"/>
+        </w:rPr>
+        <w:t>模板</w:t>
+      </w:r>
+      <w:r>
+        <w:rPr>
+          <w:rFonts w:ascii="新宋体" w:eastAsia="新宋体" w:cs="新宋体"/>
+          <w:color w:val="000000"/>
+          <w:kern w:val="0"/>
+          <w:sz w:val="19"/>
+          <w:szCs w:val="19"/>
+        </w:rPr>
+        <w:t xml:space="preserve"> </w:t>
+      </w:r>
+      <w:r>
+        <w:rPr>
+          <w:rFonts w:ascii="新宋体" w:eastAsia="新宋体" w:cs="新宋体" w:hint="eastAsia"/>
+          <w:color w:val="000000"/>
+          <w:kern w:val="0"/>
+          <w:sz w:val="19"/>
+          <w:szCs w:val="19"/>
+        </w:rPr>
+        <w:t>和</w:t>
+      </w:r>
+      <w:r>
+        <w:rPr>
+          <w:rFonts w:ascii="新宋体" w:eastAsia="新宋体" w:cs="新宋体"/>
+          <w:color w:val="000000"/>
+          <w:kern w:val="0"/>
+          <w:sz w:val="19"/>
+          <w:szCs w:val="19"/>
+        </w:rPr>
+        <w:t xml:space="preserve"> </w:t>
+      </w:r>
+      <w:r>
+        <w:rPr>
+          <w:rFonts w:ascii="新宋体" w:eastAsia="新宋体" w:cs="新宋体" w:hint="eastAsia"/>
+          <w:color w:val="000000"/>
+          <w:kern w:val="0"/>
+          <w:sz w:val="19"/>
+          <w:szCs w:val="19"/>
+        </w:rPr>
+        <w:t>隐式类型转换</w:t>
+      </w:r>
+    </w:p>
+    <w:p>
+      <w:pPr>
+        <w:autoSpaceDE w:val="0"/>
+        <w:autoSpaceDN w:val="0"/>
+        <w:adjustRightInd w:val="0"/>
+        <w:jc w:val="left"/>
+        <w:rPr>
+          <w:rFonts w:ascii="新宋体" w:eastAsia="新宋体" w:cs="新宋体"/>
+          <w:color w:val="000000"/>
+          <w:kern w:val="0"/>
+          <w:sz w:val="19"/>
+          <w:szCs w:val="19"/>
+        </w:rPr>
+      </w:pPr>
+      <w:r>
+        <w:rPr>
+          <w:rFonts w:ascii="新宋体" w:eastAsia="新宋体" w:cs="新宋体" w:hint="eastAsia"/>
+          <w:color w:val="000000"/>
+          <w:kern w:val="0"/>
+          <w:sz w:val="19"/>
+          <w:szCs w:val="19"/>
+        </w:rPr>
+        <w:t>模板</w:t>
+      </w:r>
+      <w:r>
+        <w:rPr>
+          <w:rFonts w:ascii="新宋体" w:eastAsia="新宋体" w:cs="新宋体"/>
+          <w:color w:val="000000"/>
+          <w:kern w:val="0"/>
+          <w:sz w:val="19"/>
+          <w:szCs w:val="19"/>
+        </w:rPr>
+        <w:t>-</w:t>
+      </w:r>
+      <w:r>
+        <w:rPr>
+          <w:rFonts w:ascii="新宋体" w:eastAsia="新宋体" w:cs="新宋体" w:hint="eastAsia"/>
+          <w:color w:val="000000"/>
+          <w:kern w:val="0"/>
+          <w:sz w:val="19"/>
+          <w:szCs w:val="19"/>
+        </w:rPr>
+        <w:t>实现数组排序模板</w:t>
+      </w:r>
+    </w:p>
+    <w:p>
+      <w:pPr>
+        <w:autoSpaceDE w:val="0"/>
+        <w:autoSpaceDN w:val="0"/>
+        <w:adjustRightInd w:val="0"/>
+        <w:jc w:val="left"/>
+        <w:rPr>
+          <w:rFonts w:ascii="新宋体" w:eastAsia="新宋体" w:cs="新宋体"/>
+          <w:color w:val="000000"/>
+          <w:kern w:val="0"/>
+          <w:sz w:val="19"/>
+          <w:szCs w:val="19"/>
+        </w:rPr>
+      </w:pPr>
+      <w:r>
+        <w:rPr>
+          <w:rFonts w:ascii="新宋体" w:eastAsia="新宋体" w:cs="新宋体" w:hint="eastAsia"/>
+          <w:color w:val="000000"/>
+          <w:kern w:val="0"/>
+          <w:sz w:val="19"/>
+          <w:szCs w:val="19"/>
+        </w:rPr>
+        <w:t>普通函数</w:t>
+      </w:r>
+      <w:r>
+        <w:rPr>
+          <w:rFonts w:ascii="新宋体" w:eastAsia="新宋体" w:cs="新宋体"/>
+          <w:color w:val="000000"/>
+          <w:kern w:val="0"/>
+          <w:sz w:val="19"/>
+          <w:szCs w:val="19"/>
+        </w:rPr>
+        <w:t xml:space="preserve"> </w:t>
+      </w:r>
+      <w:r>
+        <w:rPr>
+          <w:rFonts w:ascii="新宋体" w:eastAsia="新宋体" w:cs="新宋体" w:hint="eastAsia"/>
+          <w:color w:val="000000"/>
+          <w:kern w:val="0"/>
+          <w:sz w:val="19"/>
+          <w:szCs w:val="19"/>
+        </w:rPr>
+        <w:t>先于</w:t>
+      </w:r>
+      <w:r>
+        <w:rPr>
+          <w:rFonts w:ascii="新宋体" w:eastAsia="新宋体" w:cs="新宋体"/>
+          <w:color w:val="000000"/>
+          <w:kern w:val="0"/>
+          <w:sz w:val="19"/>
+          <w:szCs w:val="19"/>
+        </w:rPr>
+        <w:t xml:space="preserve"> </w:t>
+      </w:r>
+      <w:r>
+        <w:rPr>
+          <w:rFonts w:ascii="新宋体" w:eastAsia="新宋体" w:cs="新宋体" w:hint="eastAsia"/>
+          <w:color w:val="000000"/>
+          <w:kern w:val="0"/>
+          <w:sz w:val="19"/>
+          <w:szCs w:val="19"/>
+        </w:rPr>
+        <w:t>函数模板</w:t>
+      </w:r>
+      <w:r>
+        <w:rPr>
+          <w:rFonts w:ascii="新宋体" w:eastAsia="新宋体" w:cs="新宋体"/>
+          <w:color w:val="000000"/>
+          <w:kern w:val="0"/>
+          <w:sz w:val="19"/>
+          <w:szCs w:val="19"/>
+        </w:rPr>
+        <w:t xml:space="preserve"> </w:t>
+      </w:r>
+      <w:r>
+        <w:rPr>
+          <w:rFonts w:ascii="新宋体" w:eastAsia="新宋体" w:cs="新宋体" w:hint="eastAsia"/>
+          <w:color w:val="000000"/>
+          <w:kern w:val="0"/>
+          <w:sz w:val="19"/>
+          <w:szCs w:val="19"/>
+        </w:rPr>
+        <w:t>调用</w:t>
+      </w:r>
+    </w:p>
+    <w:p>
+      <w:pPr>
+        <w:autoSpaceDE w:val="0"/>
+        <w:autoSpaceDN w:val="0"/>
+        <w:adjustRightInd w:val="0"/>
+        <w:jc w:val="left"/>
+        <w:rPr>
+          <w:rFonts w:ascii="新宋体" w:eastAsia="新宋体" w:cs="新宋体"/>
+          <w:color w:val="000000"/>
+          <w:kern w:val="0"/>
+          <w:sz w:val="19"/>
+          <w:szCs w:val="19"/>
+        </w:rPr>
+      </w:pPr>
+      <w:r>
+        <w:rPr>
+          <w:rFonts w:ascii="新宋体" w:eastAsia="新宋体" w:cs="新宋体" w:hint="eastAsia"/>
+          <w:color w:val="000000"/>
+          <w:kern w:val="0"/>
+          <w:sz w:val="19"/>
+          <w:szCs w:val="19"/>
+        </w:rPr>
+        <w:t>模板特例化</w:t>
+      </w:r>
+      <w:r>
+        <w:rPr>
+          <w:rFonts w:ascii="新宋体" w:eastAsia="新宋体" w:cs="新宋体"/>
+          <w:color w:val="000000"/>
+          <w:kern w:val="0"/>
+          <w:sz w:val="19"/>
+          <w:szCs w:val="19"/>
+        </w:rPr>
+        <w:t>-</w:t>
+      </w:r>
+      <w:r>
+        <w:rPr>
+          <w:rFonts w:ascii="新宋体" w:eastAsia="新宋体" w:cs="新宋体" w:hint="eastAsia"/>
+          <w:color w:val="000000"/>
+          <w:kern w:val="0"/>
+          <w:sz w:val="19"/>
+          <w:szCs w:val="19"/>
+        </w:rPr>
+        <w:t>应对自定义数据类型比如对象时</w:t>
+      </w:r>
+    </w:p>
+    <w:p>
+      <w:pPr>
+        <w:autoSpaceDE w:val="0"/>
+        <w:autoSpaceDN w:val="0"/>
+        <w:adjustRightInd w:val="0"/>
+        <w:jc w:val="left"/>
+        <w:rPr>
+          <w:rFonts w:ascii="新宋体" w:eastAsia="新宋体" w:cs="新宋体"/>
+          <w:color w:val="000000"/>
+          <w:kern w:val="0"/>
+          <w:sz w:val="19"/>
+          <w:szCs w:val="19"/>
+        </w:rPr>
+      </w:pPr>
+      <w:r>
+        <w:rPr>
+          <w:rFonts w:ascii="新宋体" w:eastAsia="新宋体" w:cs="新宋体" w:hint="eastAsia"/>
+          <w:color w:val="000000"/>
+          <w:kern w:val="0"/>
+          <w:sz w:val="19"/>
+          <w:szCs w:val="19"/>
+        </w:rPr>
+        <w:t>类模板</w:t>
+      </w:r>
+      <w:r>
+        <w:rPr>
+          <w:rFonts w:ascii="新宋体" w:eastAsia="新宋体" w:cs="新宋体"/>
+          <w:color w:val="000000"/>
+          <w:kern w:val="0"/>
+          <w:sz w:val="19"/>
+          <w:szCs w:val="19"/>
+        </w:rPr>
+        <w:t xml:space="preserve"> </w:t>
+      </w:r>
+      <w:r>
+        <w:rPr>
+          <w:rFonts w:ascii="新宋体" w:eastAsia="新宋体" w:cs="新宋体" w:hint="eastAsia"/>
+          <w:color w:val="000000"/>
+          <w:kern w:val="0"/>
+          <w:sz w:val="19"/>
+          <w:szCs w:val="19"/>
+        </w:rPr>
+        <w:t>和</w:t>
+      </w:r>
+      <w:r>
+        <w:rPr>
+          <w:rFonts w:ascii="新宋体" w:eastAsia="新宋体" w:cs="新宋体"/>
+          <w:color w:val="000000"/>
+          <w:kern w:val="0"/>
+          <w:sz w:val="19"/>
+          <w:szCs w:val="19"/>
+        </w:rPr>
+        <w:t xml:space="preserve"> </w:t>
+      </w:r>
+      <w:r>
+        <w:rPr>
+          <w:rFonts w:ascii="新宋体" w:eastAsia="新宋体" w:cs="新宋体" w:hint="eastAsia"/>
+          <w:color w:val="000000"/>
+          <w:kern w:val="0"/>
+          <w:sz w:val="19"/>
+          <w:szCs w:val="19"/>
+        </w:rPr>
+        <w:t>默认参数</w:t>
+      </w:r>
+    </w:p>
+    <w:p>
+      <w:pPr>
+        <w:autoSpaceDE w:val="0"/>
+        <w:autoSpaceDN w:val="0"/>
+        <w:adjustRightInd w:val="0"/>
+        <w:jc w:val="left"/>
+        <w:rPr>
+          <w:rFonts w:ascii="新宋体" w:eastAsia="新宋体" w:cs="新宋体"/>
+          <w:color w:val="000000"/>
+          <w:kern w:val="0"/>
+          <w:sz w:val="19"/>
+          <w:szCs w:val="19"/>
+        </w:rPr>
+      </w:pPr>
+      <w:r>
+        <w:rPr>
+          <w:rFonts w:ascii="新宋体" w:eastAsia="新宋体" w:cs="新宋体" w:hint="eastAsia"/>
+          <w:color w:val="000000"/>
+          <w:kern w:val="0"/>
+          <w:sz w:val="19"/>
+          <w:szCs w:val="19"/>
+        </w:rPr>
+        <w:t>补充默认参数要点：从开始设置默认开始，之后的都必须设置默认，之前的不必须。</w:t>
+      </w:r>
+    </w:p>
+    <w:p>
+      <w:pPr>
+        <w:autoSpaceDE w:val="0"/>
+        <w:autoSpaceDN w:val="0"/>
+        <w:adjustRightInd w:val="0"/>
+        <w:jc w:val="left"/>
+        <w:rPr>
+          <w:rFonts w:ascii="新宋体" w:eastAsia="新宋体" w:cs="新宋体"/>
+          <w:color w:val="000000"/>
+          <w:kern w:val="0"/>
+          <w:sz w:val="19"/>
+          <w:szCs w:val="19"/>
+        </w:rPr>
+      </w:pPr>
+      <w:r>
+        <w:rPr>
+          <w:rFonts w:ascii="新宋体" w:eastAsia="新宋体" w:cs="新宋体" w:hint="eastAsia"/>
+          <w:color w:val="000000"/>
+          <w:kern w:val="0"/>
+          <w:sz w:val="19"/>
+          <w:szCs w:val="19"/>
+        </w:rPr>
+        <w:t>类模板</w:t>
+      </w:r>
+      <w:r>
+        <w:rPr>
+          <w:rFonts w:ascii="新宋体" w:eastAsia="新宋体" w:cs="新宋体"/>
+          <w:color w:val="000000"/>
+          <w:kern w:val="0"/>
+          <w:sz w:val="19"/>
+          <w:szCs w:val="19"/>
+        </w:rPr>
+        <w:t>-</w:t>
+      </w:r>
+      <w:r>
+        <w:rPr>
+          <w:rFonts w:ascii="新宋体" w:eastAsia="新宋体" w:cs="新宋体" w:hint="eastAsia"/>
+          <w:color w:val="000000"/>
+          <w:kern w:val="0"/>
+          <w:sz w:val="19"/>
+          <w:szCs w:val="19"/>
+        </w:rPr>
+        <w:t>继承问题，和</w:t>
+      </w:r>
+      <w:proofErr w:type="spellStart"/>
+      <w:r>
+        <w:rPr>
+          <w:rFonts w:ascii="新宋体" w:eastAsia="新宋体" w:cs="新宋体"/>
+          <w:color w:val="000000"/>
+          <w:kern w:val="0"/>
+          <w:sz w:val="19"/>
+          <w:szCs w:val="19"/>
+        </w:rPr>
+        <w:t>typeid</w:t>
+      </w:r>
+      <w:proofErr w:type="spellEnd"/>
+      <w:r>
+        <w:rPr>
+          <w:rFonts w:ascii="新宋体" w:eastAsia="新宋体" w:cs="新宋体"/>
+          <w:color w:val="000000"/>
+          <w:kern w:val="0"/>
+          <w:sz w:val="19"/>
+          <w:szCs w:val="19"/>
+        </w:rPr>
+        <w:t>().name</w:t>
+      </w:r>
+      <w:r>
+        <w:rPr>
+          <w:rFonts w:ascii="新宋体" w:eastAsia="新宋体" w:cs="新宋体" w:hint="eastAsia"/>
+          <w:color w:val="000000"/>
+          <w:kern w:val="0"/>
+          <w:sz w:val="19"/>
+          <w:szCs w:val="19"/>
+        </w:rPr>
+        <w:t>查看数据类型</w:t>
+      </w:r>
+    </w:p>
+    <w:p>
+      <w:pPr>
+        <w:autoSpaceDE w:val="0"/>
+        <w:autoSpaceDN w:val="0"/>
+        <w:adjustRightInd w:val="0"/>
+        <w:jc w:val="left"/>
+        <w:rPr>
+          <w:rFonts w:ascii="新宋体" w:eastAsia="新宋体" w:cs="新宋体"/>
+          <w:color w:val="000000"/>
+          <w:kern w:val="0"/>
+          <w:sz w:val="19"/>
+          <w:szCs w:val="19"/>
+        </w:rPr>
+      </w:pPr>
+      <w:r>
+        <w:rPr>
+          <w:rFonts w:ascii="新宋体" w:eastAsia="新宋体" w:cs="新宋体" w:hint="eastAsia"/>
+          <w:color w:val="000000"/>
+          <w:kern w:val="0"/>
+          <w:sz w:val="19"/>
+          <w:szCs w:val="19"/>
+        </w:rPr>
+        <w:t>类模板</w:t>
+      </w:r>
+      <w:r>
+        <w:rPr>
+          <w:rFonts w:ascii="新宋体" w:eastAsia="新宋体" w:cs="新宋体"/>
+          <w:color w:val="000000"/>
+          <w:kern w:val="0"/>
+          <w:sz w:val="19"/>
+          <w:szCs w:val="19"/>
+        </w:rPr>
+        <w:t>-</w:t>
+      </w:r>
+      <w:r>
+        <w:rPr>
+          <w:rFonts w:ascii="新宋体" w:eastAsia="新宋体" w:cs="新宋体" w:hint="eastAsia"/>
+          <w:color w:val="000000"/>
+          <w:kern w:val="0"/>
+          <w:sz w:val="19"/>
+          <w:szCs w:val="19"/>
+        </w:rPr>
+        <w:t>分文件编写</w:t>
+      </w:r>
+      <w:r>
+        <w:rPr>
+          <w:rFonts w:ascii="新宋体" w:eastAsia="新宋体" w:cs="新宋体"/>
+          <w:color w:val="000000"/>
+          <w:kern w:val="0"/>
+          <w:sz w:val="19"/>
+          <w:szCs w:val="19"/>
+        </w:rPr>
+        <w:t>(</w:t>
+      </w:r>
+      <w:r>
+        <w:rPr>
+          <w:rFonts w:ascii="新宋体" w:eastAsia="新宋体" w:cs="新宋体" w:hint="eastAsia"/>
+          <w:color w:val="000000"/>
+          <w:kern w:val="0"/>
+          <w:sz w:val="19"/>
+          <w:szCs w:val="19"/>
+        </w:rPr>
+        <w:t>头文件、源文件问题</w:t>
+      </w:r>
+      <w:r>
+        <w:rPr>
+          <w:rFonts w:ascii="新宋体" w:eastAsia="新宋体" w:cs="新宋体"/>
+          <w:color w:val="000000"/>
+          <w:kern w:val="0"/>
+          <w:sz w:val="19"/>
+          <w:szCs w:val="19"/>
+        </w:rPr>
+        <w:t>)</w:t>
+      </w:r>
+    </w:p>
+    <w:p>
+      <w:pPr>
+        <w:autoSpaceDE w:val="0"/>
+        <w:autoSpaceDN w:val="0"/>
+        <w:adjustRightInd w:val="0"/>
+        <w:jc w:val="left"/>
+        <w:rPr>
+          <w:rFonts w:ascii="新宋体" w:eastAsia="新宋体" w:cs="新宋体"/>
+          <w:color w:val="000000"/>
+          <w:kern w:val="0"/>
+          <w:sz w:val="19"/>
+          <w:szCs w:val="19"/>
+        </w:rPr>
+      </w:pPr>
+      <w:r>
+        <w:rPr>
+          <w:rFonts w:ascii="新宋体" w:eastAsia="新宋体" w:cs="新宋体" w:hint="eastAsia"/>
+          <w:color w:val="000000"/>
+          <w:kern w:val="0"/>
+          <w:sz w:val="19"/>
+          <w:szCs w:val="19"/>
+        </w:rPr>
+        <w:t>类模板案例</w:t>
+      </w:r>
+      <w:r>
+        <w:rPr>
+          <w:rFonts w:ascii="新宋体" w:eastAsia="新宋体" w:cs="新宋体"/>
+          <w:color w:val="000000"/>
+          <w:kern w:val="0"/>
+          <w:sz w:val="19"/>
+          <w:szCs w:val="19"/>
+        </w:rPr>
+        <w:t>-</w:t>
+      </w:r>
+      <w:r>
+        <w:rPr>
+          <w:rFonts w:ascii="新宋体" w:eastAsia="新宋体" w:cs="新宋体" w:hint="eastAsia"/>
+          <w:color w:val="000000"/>
+          <w:kern w:val="0"/>
+          <w:sz w:val="19"/>
+          <w:szCs w:val="19"/>
+        </w:rPr>
+        <w:t>数组模板</w:t>
+      </w:r>
+      <w:r>
+        <w:rPr>
+          <w:rFonts w:ascii="新宋体" w:eastAsia="新宋体" w:cs="新宋体"/>
+          <w:color w:val="000000"/>
+          <w:kern w:val="0"/>
+          <w:sz w:val="19"/>
+          <w:szCs w:val="19"/>
+        </w:rPr>
+        <w:t>-MyArray.hpp</w:t>
+      </w:r>
+    </w:p>
+    <w:p>
+      <w:pPr>
+        <w:pStyle w:val="2"/>
+      </w:pPr>
+      <w:r>
+        <w:t>person.hpp</w:t>
+      </w:r>
+    </w:p>
+    <w:p>
+      <w:pPr>
+        <w:autoSpaceDE w:val="0"/>
+        <w:autoSpaceDN w:val="0"/>
+        <w:adjustRightInd w:val="0"/>
+        <w:jc w:val="left"/>
+        <w:rPr>
+          <w:rFonts w:ascii="新宋体" w:eastAsia="新宋体" w:cs="新宋体" w:hint="eastAsia"/>
+          <w:color w:val="000000"/>
+          <w:kern w:val="0"/>
+          <w:sz w:val="19"/>
+          <w:szCs w:val="19"/>
+        </w:rPr>
+      </w:pPr>
+      <w:r>
+        <w:rPr>
+          <w:rFonts w:ascii="新宋体" w:eastAsia="新宋体" w:cs="新宋体"/>
+          <w:color w:val="000000"/>
+          <w:kern w:val="0"/>
+          <w:sz w:val="19"/>
+          <w:szCs w:val="19"/>
+        </w:rPr>
+        <w:t>Person</w:t>
+      </w:r>
+      <w:r>
+        <w:rPr>
+          <w:rFonts w:ascii="新宋体" w:eastAsia="新宋体" w:cs="新宋体" w:hint="eastAsia"/>
+          <w:color w:val="000000"/>
+          <w:kern w:val="0"/>
+          <w:sz w:val="19"/>
+          <w:szCs w:val="19"/>
+        </w:rPr>
+        <w:t>类模板</w:t>
+      </w:r>
+    </w:p>
+    <w:p>
+      <w:pPr>
+        <w:pStyle w:val="2"/>
+      </w:pPr>
+      <w:r>
+        <w:t>MyArray.hpp</w:t>
+      </w:r>
+    </w:p>
+    <w:p>
+      <w:pPr>
+        <w:autoSpaceDE w:val="0"/>
+        <w:autoSpaceDN w:val="0"/>
+        <w:adjustRightInd w:val="0"/>
+        <w:jc w:val="left"/>
+        <w:rPr>
+          <w:rFonts w:ascii="新宋体" w:eastAsia="新宋体" w:cs="新宋体"/>
+          <w:color w:val="000000"/>
+          <w:kern w:val="0"/>
+          <w:sz w:val="19"/>
+          <w:szCs w:val="19"/>
+        </w:rPr>
+      </w:pPr>
+      <w:r>
+        <w:rPr>
+          <w:rFonts w:ascii="新宋体" w:eastAsia="新宋体" w:cs="新宋体" w:hint="eastAsia"/>
+          <w:color w:val="000000"/>
+          <w:kern w:val="0"/>
+          <w:sz w:val="19"/>
+          <w:szCs w:val="19"/>
+        </w:rPr>
+        <w:t>自定义数组模板</w:t>
+      </w:r>
     </w:p>
     <w:sectPr>
       <w:pgSz w:w="11906" w:h="16838"/>
@@ -2361,6 +2986,12 @@
     <w:abstractNumId w:val="0"/>
   </w:num>
   <w:num w:numId="2">
+    <w:abstractNumId w:val="1"/>
+  </w:num>
+  <w:num w:numId="3">
+    <w:abstractNumId w:val="1"/>
+  </w:num>
+  <w:num w:numId="4">
     <w:abstractNumId w:val="1"/>
   </w:num>
 </w:numbering>
